--- a/Unit4/Unit4 14.docx
+++ b/Unit4/Unit4 14.docx
@@ -39,7 +39,22 @@
         <w:rPr>
           <w:rFonts w:ascii="Arial" w:hAnsi="Arial" w:cs="Arial"/>
         </w:rPr>
-        <w:t>: This lesson provides an introduction to the concept of variables. Objectives:</w:t>
+        <w:t xml:space="preserve">: This lesson provides an introduction to the concept of variables. </w:t>
+      </w:r>
+    </w:p>
+    <w:p>
+      <w:pPr>
+        <w:rPr>
+          <w:rFonts w:ascii="Arial" w:hAnsi="Arial" w:cs="Arial"/>
+          <w:b/>
+        </w:rPr>
+      </w:pPr>
+      <w:r>
+        <w:rPr>
+          <w:rFonts w:ascii="Arial" w:hAnsi="Arial" w:cs="Arial"/>
+          <w:b/>
+        </w:rPr>
+        <w:t>Objectives:</w:t>
       </w:r>
     </w:p>
     <w:p>
@@ -461,16 +476,8 @@
         <w:rPr>
           <w:rFonts w:ascii="Arial" w:hAnsi="Arial" w:cs="Arial"/>
         </w:rPr>
-        <w:t xml:space="preserve">Make Variable </w:t>
-      </w:r>
-      <w:proofErr w:type="spellStart"/>
-      <w:r>
-        <w:rPr>
-          <w:rFonts w:ascii="Arial" w:hAnsi="Arial" w:cs="Arial"/>
-        </w:rPr>
-        <w:t>Example</w:t>
-      </w:r>
-      <w:proofErr w:type="spellEnd"/>
+        <w:t>Make Variable Example</w:t>
+      </w:r>
     </w:p>
     <w:p>
       <w:pPr>
@@ -698,21 +705,7 @@
         <w:rPr>
           <w:rFonts w:ascii="Arial" w:hAnsi="Arial" w:cs="Arial"/>
         </w:rPr>
-        <w:t xml:space="preserve">Add the sprites for the banana, </w:t>
-      </w:r>
-      <w:proofErr w:type="spellStart"/>
-      <w:r>
-        <w:rPr>
-          <w:rFonts w:ascii="Arial" w:hAnsi="Arial" w:cs="Arial"/>
-        </w:rPr>
-        <w:t>cheesie</w:t>
-      </w:r>
-      <w:proofErr w:type="spellEnd"/>
-      <w:r>
-        <w:rPr>
-          <w:rFonts w:ascii="Arial" w:hAnsi="Arial" w:cs="Arial"/>
-        </w:rPr>
-        <w:t xml:space="preserve"> poofs and text that says “Click on food to eat it”.</w:t>
+        <w:t>Add the sprites for the banana, cheesie poofs and text that says “Click on food to eat it”.</w:t>
       </w:r>
     </w:p>
     <w:p>
@@ -832,21 +825,21 @@
         <w:rPr>
           <w:rFonts w:ascii="Arial" w:hAnsi="Arial" w:cs="Arial"/>
         </w:rPr>
-        <w:t xml:space="preserve">As: How about making the points decrease by one when I click on the </w:t>
-      </w:r>
-      <w:proofErr w:type="spellStart"/>
-      <w:r>
-        <w:rPr>
-          <w:rFonts w:ascii="Arial" w:hAnsi="Arial" w:cs="Arial"/>
-        </w:rPr>
-        <w:t>cheesie</w:t>
-      </w:r>
-      <w:proofErr w:type="spellEnd"/>
-      <w:r>
-        <w:rPr>
-          <w:rFonts w:ascii="Arial" w:hAnsi="Arial" w:cs="Arial"/>
-        </w:rPr>
-        <w:t xml:space="preserve"> poofs? (See example.) </w:t>
+        <w:t>As</w:t>
+      </w:r>
+      <w:r>
+        <w:rPr>
+          <w:rFonts w:ascii="Arial" w:hAnsi="Arial" w:cs="Arial"/>
+        </w:rPr>
+        <w:t>k</w:t>
+      </w:r>
+      <w:bookmarkStart w:id="0" w:name="_GoBack"/>
+      <w:bookmarkEnd w:id="0"/>
+      <w:r>
+        <w:rPr>
+          <w:rFonts w:ascii="Arial" w:hAnsi="Arial" w:cs="Arial"/>
+        </w:rPr>
+        <w:t xml:space="preserve">: How about making the points decrease by one when I click on the cheesie poofs? (See example.) </w:t>
       </w:r>
     </w:p>
     <w:p>
@@ -1009,11 +1002,13 @@
       <w:pPr>
         <w:rPr>
           <w:rFonts w:ascii="Arial" w:hAnsi="Arial" w:cs="Arial"/>
-        </w:rPr>
-      </w:pPr>
-      <w:r>
-        <w:rPr>
-          <w:rFonts w:ascii="Arial" w:hAnsi="Arial" w:cs="Arial"/>
+          <w:b/>
+        </w:rPr>
+      </w:pPr>
+      <w:r>
+        <w:rPr>
+          <w:rFonts w:ascii="Arial" w:hAnsi="Arial" w:cs="Arial"/>
+          <w:b/>
         </w:rPr>
         <w:t xml:space="preserve">Resources: </w:t>
       </w:r>
@@ -1029,8 +1024,6 @@
           <w:rFonts w:ascii="Arial" w:hAnsi="Arial" w:cs="Arial"/>
         </w:rPr>
       </w:pPr>
-      <w:bookmarkStart w:id="0" w:name="_GoBack"/>
-      <w:bookmarkEnd w:id="0"/>
       <w:r>
         <w:rPr>
           <w:rFonts w:ascii="Arial" w:hAnsi="Arial" w:cs="Arial"/>
